--- a/docs/Analyse Document.docx
+++ b/docs/Analyse Document.docx
@@ -11481,6 +11481,7 @@
               <w:rPr>
                 <w:rtl w:val="0"/>
               </w:rPr>
+              <w:t xml:space="preserve">17:00</w:t>
             </w:r>
           </w:p>
         </w:tc>
@@ -11616,6 +11617,7 @@
               <w:rPr>
                 <w:rtl w:val="0"/>
               </w:rPr>
+              <w:t xml:space="preserve">16:30</w:t>
             </w:r>
           </w:p>
         </w:tc>

--- a/docs/Analyse Document.docx
+++ b/docs/Analyse Document.docx
@@ -11895,6 +11895,7 @@
               <w:rPr>
                 <w:rtl w:val="0"/>
               </w:rPr>
+              <w:t xml:space="preserve">16:40</w:t>
             </w:r>
           </w:p>
         </w:tc>
@@ -12173,6 +12174,7 @@
               <w:rPr>
                 <w:rtl w:val="0"/>
               </w:rPr>
+              <w:t xml:space="preserve">16:50</w:t>
             </w:r>
           </w:p>
         </w:tc>
@@ -12182,6 +12184,22 @@
       <w:pPr>
         <w:contextualSpacing w:val="0"/>
       </w:pPr>
+      <w:r>
+        <w:rPr>
+          <w:rtl w:val="0"/>
+        </w:rPr>
+      </w:r>
+    </w:p>
+    <w:p>
+      <w:pPr>
+        <w:contextualSpacing w:val="0"/>
+      </w:pPr>
+      <w:r>
+        <w:rPr>
+          <w:rtl w:val="0"/>
+        </w:rPr>
+        <w:t xml:space="preserve">Het maken van de analyse en het ontwerp ging sneller dan verwacht. Hierdoor had ik meer tijd over voor de implementatie. Deze duurde veel langer dan ik had verwacht, voornamelijk door de extra features die toegevoegd zijn.</w:t>
+      </w:r>
       <w:r>
         <w:rPr>
           <w:rtl w:val="0"/>
